--- a/doc/_schema/coupon_model.docx
+++ b/doc/_schema/coupon_model.docx
@@ -314,42 +314,22 @@
       </w:r>
       <w:r>
         <w:rPr>
-          <w:rFonts w:ascii="Constantia" w:eastAsia="Microsoft YaHei Mono" w:hAnsi="Constantia" w:cs="Consolas" w:hint="eastAsia"/>
+          <w:rFonts w:ascii="Constantia" w:eastAsia="Microsoft YaHei Mono" w:hAnsi="Constantia" w:cs="Consolas"/>
           <w:b/>
           <w:i/>
           <w:sz w:val="24"/>
           <w:szCs w:val="21"/>
         </w:rPr>
-        <w:t>unique_id</w:t>
-      </w:r>
-      <w:r>
-        <w:rPr>
-          <w:rFonts w:ascii="Constantia" w:eastAsia="Microsoft YaHei Mono" w:hAnsi="Constantia" w:cs="Consolas"/>
-          <w:i/>
-          <w:sz w:val="24"/>
-          <w:szCs w:val="21"/>
-        </w:rPr>
-        <w:t>` char(</w:t>
-      </w:r>
-      <w:r>
-        <w:rPr>
-          <w:rFonts w:ascii="Constantia" w:eastAsia="Microsoft YaHei Mono" w:hAnsi="Constantia" w:cs="Consolas"/>
-          <w:b/>
-          <w:i/>
-          <w:color w:val="FF0000"/>
-          <w:sz w:val="24"/>
-          <w:szCs w:val="21"/>
-        </w:rPr>
-        <w:t>12</w:t>
-      </w:r>
-      <w:r>
-        <w:rPr>
-          <w:rFonts w:ascii="Constantia" w:eastAsia="Microsoft YaHei Mono" w:hAnsi="Constantia" w:cs="Consolas"/>
-          <w:i/>
-          <w:sz w:val="24"/>
-          <w:szCs w:val="21"/>
-        </w:rPr>
-        <w:t>) character set utf8 collate utf8_bin not null,</w:t>
+        <w:t>type_id</w:t>
+      </w:r>
+      <w:r>
+        <w:rPr>
+          <w:rFonts w:ascii="Constantia" w:eastAsia="Microsoft YaHei Mono" w:hAnsi="Constantia" w:cs="Consolas"/>
+          <w:i/>
+          <w:sz w:val="24"/>
+          <w:szCs w:val="21"/>
+        </w:rPr>
+        <w:t>` bigint unsigned not null,</w:t>
       </w:r>
     </w:p>
     <w:p>
@@ -379,22 +359,42 @@
       </w:r>
       <w:r>
         <w:rPr>
-          <w:rFonts w:ascii="Constantia" w:eastAsia="Microsoft YaHei Mono" w:hAnsi="Constantia" w:cs="Consolas"/>
+          <w:rFonts w:ascii="Constantia" w:eastAsia="Microsoft YaHei Mono" w:hAnsi="Constantia" w:cs="Consolas" w:hint="eastAsia"/>
           <w:b/>
           <w:i/>
           <w:sz w:val="24"/>
           <w:szCs w:val="21"/>
         </w:rPr>
-        <w:t>type_id</w:t>
-      </w:r>
-      <w:r>
-        <w:rPr>
-          <w:rFonts w:ascii="Constantia" w:eastAsia="Microsoft YaHei Mono" w:hAnsi="Constantia" w:cs="Consolas"/>
-          <w:i/>
-          <w:sz w:val="24"/>
-          <w:szCs w:val="21"/>
-        </w:rPr>
-        <w:t>` bigint unsigned not null,</w:t>
+        <w:t>unique_id</w:t>
+      </w:r>
+      <w:r>
+        <w:rPr>
+          <w:rFonts w:ascii="Constantia" w:eastAsia="Microsoft YaHei Mono" w:hAnsi="Constantia" w:cs="Consolas"/>
+          <w:i/>
+          <w:sz w:val="24"/>
+          <w:szCs w:val="21"/>
+        </w:rPr>
+        <w:t>` char(</w:t>
+      </w:r>
+      <w:r>
+        <w:rPr>
+          <w:rFonts w:ascii="Constantia" w:eastAsia="Microsoft YaHei Mono" w:hAnsi="Constantia" w:cs="Consolas"/>
+          <w:b/>
+          <w:i/>
+          <w:color w:val="FF0000"/>
+          <w:sz w:val="24"/>
+          <w:szCs w:val="21"/>
+        </w:rPr>
+        <w:t>12</w:t>
+      </w:r>
+      <w:r>
+        <w:rPr>
+          <w:rFonts w:ascii="Constantia" w:eastAsia="Microsoft YaHei Mono" w:hAnsi="Constantia" w:cs="Consolas"/>
+          <w:i/>
+          <w:sz w:val="24"/>
+          <w:szCs w:val="21"/>
+        </w:rPr>
+        <w:t>) character set utf8 collate utf8_bin not null,</w:t>
       </w:r>
     </w:p>
     <w:p>
@@ -420,46 +420,7 @@
           <w:sz w:val="24"/>
           <w:szCs w:val="21"/>
         </w:rPr>
-        <w:t>`</w:t>
-      </w:r>
-      <w:r>
-        <w:rPr>
-          <w:rFonts w:ascii="Constantia" w:eastAsia="Microsoft YaHei Mono" w:hAnsi="Constantia" w:cs="Consolas" w:hint="eastAsia"/>
-          <w:b/>
-          <w:i/>
-          <w:sz w:val="24"/>
-          <w:szCs w:val="21"/>
-        </w:rPr>
-        <w:t>type_unique_id</w:t>
-      </w:r>
-      <w:r>
-        <w:rPr>
-          <w:rFonts w:ascii="Constantia" w:eastAsia="Microsoft YaHei Mono" w:hAnsi="Constantia" w:cs="Consolas" w:hint="eastAsia"/>
-          <w:i/>
-          <w:sz w:val="24"/>
-          <w:szCs w:val="21"/>
-        </w:rPr>
-        <w:t>` char(</w:t>
-      </w:r>
-      <w:r>
-        <w:rPr>
-          <w:rFonts w:ascii="Constantia" w:eastAsia="Microsoft YaHei Mono" w:hAnsi="Constantia" w:cs="Consolas" w:hint="eastAsia"/>
-          <w:b/>
-          <w:i/>
-          <w:color w:val="FF0000"/>
-          <w:sz w:val="24"/>
-          <w:szCs w:val="21"/>
-        </w:rPr>
-        <w:t>4</w:t>
-      </w:r>
-      <w:r>
-        <w:rPr>
-          <w:rFonts w:ascii="Constantia" w:eastAsia="Microsoft YaHei Mono" w:hAnsi="Constantia" w:cs="Consolas" w:hint="eastAsia"/>
-          <w:i/>
-          <w:sz w:val="24"/>
-          <w:szCs w:val="21"/>
-        </w:rPr>
-        <w:t>) character set utf8 collate utf8_bin not null,</w:t>
+        <w:t>`name` varchar(50) character set utf8 collate utf8_bin not null,</w:t>
       </w:r>
     </w:p>
     <w:p>

--- a/doc/_schema/coupon_model.docx
+++ b/doc/_schema/coupon_model.docx
@@ -191,15 +191,13 @@
         <w:ind w:leftChars="100" w:left="210"/>
         <w:rPr>
           <w:rFonts w:ascii="Constantia" w:eastAsia="Microsoft YaHei Mono" w:hAnsi="Constantia" w:cs="Consolas"/>
-          <w:i/>
-          <w:sz w:val="24"/>
-          <w:szCs w:val="21"/>
-        </w:rPr>
-      </w:pPr>
-      <w:r>
-        <w:rPr>
-          <w:rFonts w:ascii="Constantia" w:eastAsia="Microsoft YaHei Mono" w:hAnsi="Constantia" w:cs="Consolas"/>
-          <w:i/>
+          <w:sz w:val="24"/>
+          <w:szCs w:val="21"/>
+        </w:rPr>
+      </w:pPr>
+      <w:r>
+        <w:rPr>
+          <w:rFonts w:ascii="Constantia" w:eastAsia="Microsoft YaHei Mono" w:hAnsi="Constantia" w:cs="Consolas"/>
           <w:sz w:val="24"/>
           <w:szCs w:val="21"/>
         </w:rPr>
@@ -297,7 +295,7 @@
         <w:spacing w:line="320" w:lineRule="exact"/>
         <w:ind w:firstLineChars="0"/>
         <w:rPr>
-          <w:rFonts w:ascii="Constantia" w:eastAsia="Microsoft YaHei Mono" w:hAnsi="Constantia" w:cs="Consolas"/>
+          <w:rFonts w:ascii="Constantia" w:eastAsia="Microsoft YaHei Mono" w:hAnsi="Constantia" w:cs="Consolas" w:hint="eastAsia"/>
           <w:i/>
           <w:sz w:val="24"/>
           <w:szCs w:val="21"/>
@@ -342,15 +340,15 @@
         <w:spacing w:line="320" w:lineRule="exact"/>
         <w:ind w:firstLineChars="0"/>
         <w:rPr>
+          <w:rFonts w:ascii="Constantia" w:eastAsia="Microsoft YaHei Mono" w:hAnsi="Constantia" w:cs="Consolas"/>
+          <w:i/>
+          <w:sz w:val="24"/>
+          <w:szCs w:val="21"/>
+        </w:rPr>
+      </w:pPr>
+      <w:r>
+        <w:rPr>
           <w:rFonts w:ascii="Constantia" w:eastAsia="Microsoft YaHei Mono" w:hAnsi="Constantia" w:cs="Consolas" w:hint="eastAsia"/>
-          <w:i/>
-          <w:sz w:val="24"/>
-          <w:szCs w:val="21"/>
-        </w:rPr>
-      </w:pPr>
-      <w:r>
-        <w:rPr>
-          <w:rFonts w:ascii="Constantia" w:eastAsia="Microsoft YaHei Mono" w:hAnsi="Constantia" w:cs="Consolas"/>
           <w:i/>
           <w:sz w:val="24"/>
           <w:szCs w:val="21"/>
@@ -365,31 +363,31 @@
           <w:sz w:val="24"/>
           <w:szCs w:val="21"/>
         </w:rPr>
-        <w:t>unique_id</w:t>
-      </w:r>
-      <w:r>
-        <w:rPr>
-          <w:rFonts w:ascii="Constantia" w:eastAsia="Microsoft YaHei Mono" w:hAnsi="Constantia" w:cs="Consolas"/>
-          <w:i/>
-          <w:sz w:val="24"/>
-          <w:szCs w:val="21"/>
-        </w:rPr>
-        <w:t>` char(</w:t>
-      </w:r>
-      <w:r>
-        <w:rPr>
-          <w:rFonts w:ascii="Constantia" w:eastAsia="Microsoft YaHei Mono" w:hAnsi="Constantia" w:cs="Consolas"/>
+        <w:t>name</w:t>
+      </w:r>
+      <w:r>
+        <w:rPr>
+          <w:rFonts w:ascii="Constantia" w:eastAsia="Microsoft YaHei Mono" w:hAnsi="Constantia" w:cs="Consolas" w:hint="eastAsia"/>
+          <w:i/>
+          <w:sz w:val="24"/>
+          <w:szCs w:val="21"/>
+        </w:rPr>
+        <w:t>` varchar(</w:t>
+      </w:r>
+      <w:r>
+        <w:rPr>
+          <w:rFonts w:ascii="Constantia" w:eastAsia="Microsoft YaHei Mono" w:hAnsi="Constantia" w:cs="Consolas" w:hint="eastAsia"/>
           <w:b/>
           <w:i/>
           <w:color w:val="FF0000"/>
           <w:sz w:val="24"/>
           <w:szCs w:val="21"/>
         </w:rPr>
-        <w:t>12</w:t>
-      </w:r>
-      <w:r>
-        <w:rPr>
-          <w:rFonts w:ascii="Constantia" w:eastAsia="Microsoft YaHei Mono" w:hAnsi="Constantia" w:cs="Consolas"/>
+        <w:t>50</w:t>
+      </w:r>
+      <w:r>
+        <w:rPr>
+          <w:rFonts w:ascii="Constantia" w:eastAsia="Microsoft YaHei Mono" w:hAnsi="Constantia" w:cs="Consolas" w:hint="eastAsia"/>
           <w:i/>
           <w:sz w:val="24"/>
           <w:szCs w:val="21"/>
@@ -415,12 +413,59 @@
       </w:pPr>
       <w:r>
         <w:rPr>
+          <w:rFonts w:ascii="Constantia" w:eastAsia="Microsoft YaHei Mono" w:hAnsi="Constantia" w:cs="Consolas"/>
+          <w:i/>
+          <w:sz w:val="24"/>
+          <w:szCs w:val="21"/>
+        </w:rPr>
+        <w:t>`</w:t>
+      </w:r>
+      <w:r>
+        <w:rPr>
+          <w:rFonts w:ascii="Constantia" w:eastAsia="Microsoft YaHei Mono" w:hAnsi="Constantia" w:cs="Consolas"/>
+          <w:b/>
+          <w:i/>
+          <w:sz w:val="24"/>
+          <w:szCs w:val="21"/>
+        </w:rPr>
+        <w:t>money_</w:t>
+      </w:r>
+      <w:r>
+        <w:rPr>
           <w:rFonts w:ascii="Constantia" w:eastAsia="Microsoft YaHei Mono" w:hAnsi="Constantia" w:cs="Consolas" w:hint="eastAsia"/>
-          <w:i/>
-          <w:sz w:val="24"/>
-          <w:szCs w:val="21"/>
-        </w:rPr>
-        <w:t>`name` varchar(50) character set utf8 collate utf8_bin not null,</w:t>
+          <w:b/>
+          <w:i/>
+          <w:sz w:val="24"/>
+          <w:szCs w:val="21"/>
+        </w:rPr>
+        <w:t>num</w:t>
+      </w:r>
+      <w:r>
+        <w:rPr>
+          <w:rFonts w:ascii="Constantia" w:eastAsia="Microsoft YaHei Mono" w:hAnsi="Constantia" w:cs="Consolas"/>
+          <w:i/>
+          <w:sz w:val="24"/>
+          <w:szCs w:val="21"/>
+        </w:rPr>
+        <w:t>` decimal(10,</w:t>
+      </w:r>
+      <w:r>
+        <w:rPr>
+          <w:rFonts w:ascii="Constantia" w:eastAsia="Microsoft YaHei Mono" w:hAnsi="Constantia" w:cs="Consolas" w:hint="eastAsia"/>
+          <w:i/>
+          <w:sz w:val="24"/>
+          <w:szCs w:val="21"/>
+        </w:rPr>
+        <w:t xml:space="preserve"> </w:t>
+      </w:r>
+      <w:r>
+        <w:rPr>
+          <w:rFonts w:ascii="Constantia" w:eastAsia="Microsoft YaHei Mono" w:hAnsi="Constantia" w:cs="Consolas"/>
+          <w:i/>
+          <w:sz w:val="24"/>
+          <w:szCs w:val="21"/>
+        </w:rPr>
+        <w:t>4) not null,</w:t>
       </w:r>
     </w:p>
     <w:p>
@@ -456,44 +501,16 @@
           <w:sz w:val="24"/>
           <w:szCs w:val="21"/>
         </w:rPr>
-        <w:t>money_</w:t>
-      </w:r>
-      <w:r>
-        <w:rPr>
-          <w:rFonts w:ascii="Constantia" w:eastAsia="Microsoft YaHei Mono" w:hAnsi="Constantia" w:cs="Consolas" w:hint="eastAsia"/>
-          <w:b/>
-          <w:i/>
-          <w:sz w:val="24"/>
-          <w:szCs w:val="21"/>
-        </w:rPr>
-        <w:t>num</w:t>
-      </w:r>
-      <w:r>
-        <w:rPr>
-          <w:rFonts w:ascii="Constantia" w:eastAsia="Microsoft YaHei Mono" w:hAnsi="Constantia" w:cs="Consolas"/>
-          <w:i/>
-          <w:sz w:val="24"/>
-          <w:szCs w:val="21"/>
-        </w:rPr>
-        <w:t>` decimal(10,</w:t>
-      </w:r>
-      <w:r>
-        <w:rPr>
-          <w:rFonts w:ascii="Constantia" w:eastAsia="Microsoft YaHei Mono" w:hAnsi="Constantia" w:cs="Consolas" w:hint="eastAsia"/>
-          <w:i/>
-          <w:sz w:val="24"/>
-          <w:szCs w:val="21"/>
-        </w:rPr>
-        <w:t xml:space="preserve"> </w:t>
-      </w:r>
-      <w:r>
-        <w:rPr>
-          <w:rFonts w:ascii="Constantia" w:eastAsia="Microsoft YaHei Mono" w:hAnsi="Constantia" w:cs="Consolas"/>
-          <w:i/>
-          <w:sz w:val="24"/>
-          <w:szCs w:val="21"/>
-        </w:rPr>
-        <w:t>4) not null,</w:t>
+        <w:t>quantity</w:t>
+      </w:r>
+      <w:r>
+        <w:rPr>
+          <w:rFonts w:ascii="Constantia" w:eastAsia="Microsoft YaHei Mono" w:hAnsi="Constantia" w:cs="Consolas"/>
+          <w:i/>
+          <w:sz w:val="24"/>
+          <w:szCs w:val="21"/>
+        </w:rPr>
+        <w:t>` int unsigned not null,</w:t>
       </w:r>
     </w:p>
     <w:p>
@@ -529,16 +546,16 @@
           <w:sz w:val="24"/>
           <w:szCs w:val="21"/>
         </w:rPr>
-        <w:t>quantity</w:t>
-      </w:r>
-      <w:r>
-        <w:rPr>
-          <w:rFonts w:ascii="Constantia" w:eastAsia="Microsoft YaHei Mono" w:hAnsi="Constantia" w:cs="Consolas"/>
-          <w:i/>
-          <w:sz w:val="24"/>
-          <w:szCs w:val="21"/>
-        </w:rPr>
-        <w:t>` int unsigned not null,</w:t>
+        <w:t>begin_time</w:t>
+      </w:r>
+      <w:r>
+        <w:rPr>
+          <w:rFonts w:ascii="Constantia" w:eastAsia="Microsoft YaHei Mono" w:hAnsi="Constantia" w:cs="Consolas"/>
+          <w:i/>
+          <w:sz w:val="24"/>
+          <w:szCs w:val="21"/>
+        </w:rPr>
+        <w:t>` timestamp not null,</w:t>
       </w:r>
     </w:p>
     <w:p>
@@ -574,7 +591,7 @@
           <w:sz w:val="24"/>
           <w:szCs w:val="21"/>
         </w:rPr>
-        <w:t>begin_time</w:t>
+        <w:t>end_time</w:t>
       </w:r>
       <w:r>
         <w:rPr>
@@ -619,16 +636,16 @@
           <w:sz w:val="24"/>
           <w:szCs w:val="21"/>
         </w:rPr>
-        <w:t>end_time</w:t>
-      </w:r>
-      <w:r>
-        <w:rPr>
-          <w:rFonts w:ascii="Constantia" w:eastAsia="Microsoft YaHei Mono" w:hAnsi="Constantia" w:cs="Consolas"/>
-          <w:i/>
-          <w:sz w:val="24"/>
-          <w:szCs w:val="21"/>
-        </w:rPr>
-        <w:t>` timestamp not null,</w:t>
+        <w:t>add_time</w:t>
+      </w:r>
+      <w:r>
+        <w:rPr>
+          <w:rFonts w:ascii="Constantia" w:eastAsia="Microsoft YaHei Mono" w:hAnsi="Constantia" w:cs="Consolas"/>
+          <w:i/>
+          <w:sz w:val="24"/>
+          <w:szCs w:val="21"/>
+        </w:rPr>
+        <w:t>` timestamp default current_timestamp,</w:t>
       </w:r>
     </w:p>
     <w:p>
@@ -654,26 +671,73 @@
           <w:sz w:val="24"/>
           <w:szCs w:val="21"/>
         </w:rPr>
+        <w:t>unique(`</w:t>
+      </w:r>
+      <w:r>
+        <w:rPr>
+          <w:rFonts w:ascii="Constantia" w:eastAsia="Microsoft YaHei Mono" w:hAnsi="Constantia" w:cs="Consolas" w:hint="eastAsia"/>
+          <w:b/>
+          <w:i/>
+          <w:sz w:val="24"/>
+          <w:szCs w:val="21"/>
+        </w:rPr>
+        <w:t>type</w:t>
+      </w:r>
+      <w:r>
+        <w:rPr>
+          <w:rFonts w:ascii="Constantia" w:eastAsia="Microsoft YaHei Mono" w:hAnsi="Constantia" w:cs="Consolas" w:hint="eastAsia"/>
+          <w:b/>
+          <w:i/>
+          <w:sz w:val="24"/>
+          <w:szCs w:val="21"/>
+        </w:rPr>
+        <w:t>_id</w:t>
+      </w:r>
+      <w:r>
+        <w:rPr>
+          <w:rFonts w:ascii="Constantia" w:eastAsia="Microsoft YaHei Mono" w:hAnsi="Constantia" w:cs="Consolas"/>
+          <w:i/>
+          <w:sz w:val="24"/>
+          <w:szCs w:val="21"/>
+        </w:rPr>
         <w:t>`</w:t>
       </w:r>
       <w:r>
         <w:rPr>
-          <w:rFonts w:ascii="Constantia" w:eastAsia="Microsoft YaHei Mono" w:hAnsi="Constantia" w:cs="Consolas"/>
+          <w:rFonts w:ascii="Constantia" w:eastAsia="Microsoft YaHei Mono" w:hAnsi="Constantia" w:cs="Consolas" w:hint="eastAsia"/>
+          <w:i/>
+          <w:sz w:val="24"/>
+          <w:szCs w:val="21"/>
+        </w:rPr>
+        <w:t>, `</w:t>
+      </w:r>
+      <w:r>
+        <w:rPr>
+          <w:rFonts w:ascii="Constantia" w:eastAsia="Microsoft YaHei Mono" w:hAnsi="Constantia" w:cs="Consolas" w:hint="eastAsia"/>
           <w:b/>
           <w:i/>
           <w:sz w:val="24"/>
           <w:szCs w:val="21"/>
         </w:rPr>
-        <w:t>add_time</w:t>
-      </w:r>
-      <w:r>
-        <w:rPr>
-          <w:rFonts w:ascii="Constantia" w:eastAsia="Microsoft YaHei Mono" w:hAnsi="Constantia" w:cs="Consolas"/>
-          <w:i/>
-          <w:sz w:val="24"/>
-          <w:szCs w:val="21"/>
-        </w:rPr>
-        <w:t>` timestamp default current_timestamp,</w:t>
+        <w:t>name</w:t>
+      </w:r>
+      <w:r>
+        <w:rPr>
+          <w:rFonts w:ascii="Constantia" w:eastAsia="Microsoft YaHei Mono" w:hAnsi="Constantia" w:cs="Consolas" w:hint="eastAsia"/>
+          <w:i/>
+          <w:sz w:val="24"/>
+          <w:szCs w:val="21"/>
+        </w:rPr>
+        <w:t>`</w:t>
+      </w:r>
+      <w:r>
+        <w:rPr>
+          <w:rFonts w:ascii="Constantia" w:eastAsia="Microsoft YaHei Mono" w:hAnsi="Constantia" w:cs="Consolas"/>
+          <w:i/>
+          <w:sz w:val="24"/>
+          <w:szCs w:val="21"/>
+        </w:rPr>
+        <w:t>),</w:t>
       </w:r>
     </w:p>
     <w:p>
@@ -699,51 +763,6 @@
           <w:sz w:val="24"/>
           <w:szCs w:val="21"/>
         </w:rPr>
-        <w:t>unique(`</w:t>
-      </w:r>
-      <w:r>
-        <w:rPr>
-          <w:rFonts w:ascii="Constantia" w:eastAsia="Microsoft YaHei Mono" w:hAnsi="Constantia" w:cs="Consolas" w:hint="eastAsia"/>
-          <w:b/>
-          <w:i/>
-          <w:sz w:val="24"/>
-          <w:szCs w:val="21"/>
-        </w:rPr>
-        <w:t>unique_id</w:t>
-      </w:r>
-      <w:r>
-        <w:rPr>
-          <w:rFonts w:ascii="Constantia" w:eastAsia="Microsoft YaHei Mono" w:hAnsi="Constantia" w:cs="Consolas"/>
-          <w:i/>
-          <w:sz w:val="24"/>
-          <w:szCs w:val="21"/>
-        </w:rPr>
-        <w:t>`),</w:t>
-      </w:r>
-    </w:p>
-    <w:p>
-      <w:pPr>
-        <w:pStyle w:val="a5"/>
-        <w:numPr>
-          <w:ilvl w:val="0"/>
-          <w:numId w:val="7"/>
-        </w:numPr>
-        <w:spacing w:line="320" w:lineRule="exact"/>
-        <w:ind w:firstLineChars="0"/>
-        <w:rPr>
-          <w:rFonts w:ascii="Constantia" w:eastAsia="Microsoft YaHei Mono" w:hAnsi="Constantia" w:cs="Consolas"/>
-          <w:i/>
-          <w:sz w:val="24"/>
-          <w:szCs w:val="21"/>
-        </w:rPr>
-      </w:pPr>
-      <w:r>
-        <w:rPr>
-          <w:rFonts w:ascii="Constantia" w:eastAsia="Microsoft YaHei Mono" w:hAnsi="Constantia" w:cs="Consolas"/>
-          <w:i/>
-          <w:sz w:val="24"/>
-          <w:szCs w:val="21"/>
-        </w:rPr>
         <w:t>primary key(</w:t>
       </w:r>
       <w:r>
@@ -790,15 +809,13 @@
         <w:ind w:leftChars="100" w:left="210"/>
         <w:rPr>
           <w:rFonts w:ascii="Constantia" w:eastAsia="Microsoft YaHei Mono" w:hAnsi="Constantia" w:cs="Consolas"/>
-          <w:i/>
-          <w:sz w:val="24"/>
-          <w:szCs w:val="21"/>
-        </w:rPr>
-      </w:pPr>
-      <w:r>
-        <w:rPr>
-          <w:rFonts w:ascii="Constantia" w:eastAsia="Microsoft YaHei Mono" w:hAnsi="Constantia" w:cs="Consolas"/>
-          <w:i/>
+          <w:sz w:val="24"/>
+          <w:szCs w:val="21"/>
+        </w:rPr>
+      </w:pPr>
+      <w:r>
+        <w:rPr>
+          <w:rFonts w:ascii="Constantia" w:eastAsia="Microsoft YaHei Mono" w:hAnsi="Constantia" w:cs="Consolas"/>
           <w:sz w:val="24"/>
           <w:szCs w:val="21"/>
         </w:rPr>
@@ -895,47 +912,6 @@
           <w:szCs w:val="20"/>
         </w:rPr>
       </w:pPr>
-      <w:r>
-        <w:rPr>
-          <w:rFonts w:ascii="Constantia" w:eastAsia="Microsoft YaHei Mono" w:hAnsi="Constantia"/>
-          <w:i/>
-          <w:sz w:val="24"/>
-          <w:szCs w:val="20"/>
-        </w:rPr>
-        <w:t>code</w:t>
-      </w:r>
-      <w:r>
-        <w:rPr>
-          <w:rFonts w:ascii="Constantia" w:eastAsia="Microsoft YaHei Mono" w:hAnsi="Constantia"/>
-          <w:sz w:val="24"/>
-          <w:szCs w:val="20"/>
-        </w:rPr>
-        <w:t xml:space="preserve"> =</w:t>
-      </w:r>
-      <w:r>
-        <w:rPr>
-          <w:rFonts w:ascii="Calibri" w:eastAsia="Microsoft YaHei Mono" w:hAnsi="Calibri" w:cs="Calibri"/>
-          <w:sz w:val="28"/>
-          <w:szCs w:val="20"/>
-        </w:rPr>
-        <w:t xml:space="preserve"> xxx</w:t>
-      </w:r>
-      <w:r>
-        <w:rPr>
-          <w:rFonts w:ascii="Calibri" w:eastAsia="Microsoft YaHei Mono" w:hAnsi="Calibri" w:cs="Calibri"/>
-          <w:sz w:val="28"/>
-          <w:szCs w:val="20"/>
-        </w:rPr>
-        <w:t>x</w:t>
-      </w:r>
-      <w:r>
-        <w:rPr>
-          <w:rFonts w:ascii="Calibri" w:eastAsia="Microsoft YaHei Mono" w:hAnsi="Calibri" w:cs="Calibri"/>
-          <w:sz w:val="28"/>
-          <w:szCs w:val="20"/>
-        </w:rPr>
-        <w:t>-xxx-xxx</w:t>
-      </w:r>
     </w:p>
     <w:sectPr>
       <w:headerReference w:type="default" r:id="rId8"/>
